--- a/法令ファイル/金融機関等が行う特定金融取引の一括清算に関する法律/金融機関等が行う特定金融取引の一括清算に関する法律（平成十年法律第百八号）.docx
+++ b/法令ファイル/金融機関等が行う特定金融取引の一括清算に関する法律/金融機関等が行う特定金融取引の一括清算に関する法律（平成十年法律第百八号）.docx
@@ -57,52 +57,34 @@
     </w:p>
     <w:p>
       <w:pPr>
-        <w:pStyle w:val="Heading6"/>
+        <w:pStyle w:val="ListBullet"/>
         <w:ind w:left="880"/>
       </w:pPr>
       <w:r>
         <w:t>一</w:t>
-      </w:r>
-    </w:p>
-    <w:p>
-      <w:pPr>
-        <w:ind w:left="880"/>
-      </w:pPr>
-      <w:r>
+        <w:br/>
         <w:t>銀行法（昭和五十六年法律第五十九号）第二条第一項に規定する銀行又は長期信用銀行法（昭和二十七年法律第百八十七号）第二条に規定する長期信用銀行</w:t>
       </w:r>
     </w:p>
     <w:p>
       <w:pPr>
-        <w:pStyle w:val="Heading6"/>
+        <w:pStyle w:val="ListBullet"/>
         <w:ind w:left="880"/>
       </w:pPr>
       <w:r>
         <w:t>二</w:t>
-      </w:r>
-    </w:p>
-    <w:p>
-      <w:pPr>
-        <w:ind w:left="880"/>
-      </w:pPr>
-      <w:r>
+        <w:br/>
         <w:t>金融商品取引法第二条第九項に規定する金融商品取引業者（同法第二十八条第一項に規定する第一種金融商品取引業を行う者（同法第二十九条の四の二第九項に規定する第一種少額電子募集取扱業者を除く。）に限る。）</w:t>
       </w:r>
     </w:p>
     <w:p>
       <w:pPr>
-        <w:pStyle w:val="Heading6"/>
+        <w:pStyle w:val="ListBullet"/>
         <w:ind w:left="880"/>
       </w:pPr>
       <w:r>
         <w:t>三</w:t>
-      </w:r>
-    </w:p>
-    <w:p>
-      <w:pPr>
-        <w:ind w:left="880"/>
-      </w:pPr>
-      <w:r>
+        <w:br/>
         <w:t>その他我が国の法令により営業若しくは事業の免許、登録等を受けている法人又は特別の法律により設立された法人であって、自己又は顧客の計算において特定金融取引を相当の規模で行うものとして政令で定めるもの</w:t>
       </w:r>
     </w:p>
@@ -189,53 +171,47 @@
     </w:p>
     <w:p>
       <w:pPr>
-        <w:pStyle w:val="Heading6"/>
+        <w:pStyle w:val="ListBullet"/>
         <w:ind w:left="880"/>
       </w:pPr>
       <w:r>
         <w:t>一</w:t>
+        <w:br/>
+        <w:t>破産法（平成十六年法律第七十五号）</w:t>
+        <w:br/>
+        <w:br/>
+        <w:br/>
+        <w:t>破産財団に属する財産又は破産債権</w:t>
       </w:r>
     </w:p>
     <w:p>
       <w:pPr>
+        <w:pStyle w:val="ListBullet"/>
         <w:ind w:left="880"/>
       </w:pPr>
       <w:r>
-        <w:t>破産法（平成十六年法律第七十五号）</w:t>
+        <w:t>二</w:t>
+        <w:br/>
+        <w:t>民事再生法（平成十一年法律第二百二十五号）</w:t>
+        <w:br/>
+        <w:br/>
+        <w:br/>
+        <w:t>再生手続開始の時に再生債務者に属する財産又は再生債権</w:t>
       </w:r>
     </w:p>
     <w:p>
       <w:pPr>
-        <w:pStyle w:val="Heading6"/>
-        <w:ind w:left="880"/>
-      </w:pPr>
-      <w:r>
-        <w:t>二</w:t>
-      </w:r>
-    </w:p>
-    <w:p>
-      <w:pPr>
-        <w:ind w:left="880"/>
-      </w:pPr>
-      <w:r>
-        <w:t>民事再生法（平成十一年法律第二百二十五号）</w:t>
-      </w:r>
-    </w:p>
-    <w:p>
-      <w:pPr>
-        <w:pStyle w:val="Heading6"/>
+        <w:pStyle w:val="ListBullet"/>
         <w:ind w:left="880"/>
       </w:pPr>
       <w:r>
         <w:t>三</w:t>
-      </w:r>
-    </w:p>
-    <w:p>
-      <w:pPr>
-        <w:ind w:left="880"/>
-      </w:pPr>
-      <w:r>
+        <w:br/>
         <w:t>会社更生法（平成十四年法律第百五十四号）又は金融機関等の更生手続の特例等に関する法律（平成八年法律第九十五号）</w:t>
+        <w:br/>
+        <w:br/>
+        <w:br/>
+        <w:t>更生手続開始の時に株式会社若しくは同法第二条第二項に規定する協同組織金融機関若しくは同条第六項に規定する相互会社に属する財産又は会社更生法第二条第十二項本文若しくは金融機関等の更生手続の特例等に関する法律第四条第十二項本文若しくは第百六十九条第十二項本文に規定する更生債権等</w:t>
       </w:r>
     </w:p>
     <w:p>
@@ -266,6 +242,8 @@
       </w:pPr>
       <w:r>
         <w:t>前項の場合において、当該相手方に帰属する一括清算対象財産の評価額（内閣府令で定めるところにより算出した額をいう。次項において同じ。）が一括清算後債権の額を超えるときは、当該相手方は、当該更生手続開始の決定がされた者に対して、その超える額に相当する金銭を遅滞なく支払わなければならない。</w:t>
+        <w:br/>
+        <w:t>ただし、当該一括清算対象財産の一部をもって、当該金銭の全部又は一部に代えることができる。</w:t>
       </w:r>
     </w:p>
     <w:p>
@@ -300,6 +278,8 @@
       </w:pPr>
       <w:r>
         <w:t>前三項（第二項ただし書を除く。）の規定は、更生手続開始の決定がされた者とその特定金融取引の相手方との間において、更生手続開始の申立て前に担保権の設定を目的とする契約（その契約条項中において、基本契約書に基づき特定金融取引を行っている当事者の一方に更生手続開始の申立てがあった場合は、担保権者に担保権の目的である財産を処分させることができることを約定しているものに限る。）が締結されている場合に準用する。</w:t>
+        <w:br/>
+        <w:t>この場合において、第一項中「当該更生手続開始の申立てがあった時」とあるのは「当該相手方が更生手続開始の申立て以後更生手続開始前に第三者に譲渡した時」と、「当該相手方に」とあるのは「当該第三者に」と、第二項中「当該相手方に」とあるのは「当該第三者に」と、「評価額（内閣府令で定めるところにより算出した額をいう」とあるのは「譲渡価額（その額が内閣府令で定めるところにより算出した評価額に照らして不当に低いときは、当該評価額」と、前項中「更生手続開始の決定がされた者の相手方」とあるのは「第三者」と、「評価額」とあるのは「譲渡価額」と読み替えるものとする。</w:t>
       </w:r>
     </w:p>
     <w:p>
@@ -330,7 +310,7 @@
         <w:pStyle w:val="Heading1"/>
       </w:pPr>
       <w:r>
-        <w:t>附　則（平成一一年一二月二二日法律第一六〇号）</w:t>
+        <w:t>附則（平成一一年一二月二二日法律第一六〇号）</w:t>
       </w:r>
     </w:p>
     <w:p>
@@ -344,40 +324,38 @@
     <w:p>
       <w:r>
         <w:t>この法律（第二条及び第三条を除く。）は、平成十三年一月六日から施行する。</w:t>
+        <w:br/>
+        <w:t>ただし、次の各号に掲げる規定は、当該各号に定める日から施行する。</w:t>
       </w:r>
     </w:p>
     <w:p>
       <w:pPr>
-        <w:pStyle w:val="Heading6"/>
+        <w:pStyle w:val="ListBullet"/>
         <w:ind w:left="880"/>
       </w:pPr>
       <w:r>
         <w:t>一</w:t>
+        <w:br/>
+        <w:t>第九百九十五条（核原料物質、核燃料物質及び原子炉の規制に関する法律の一部を改正する法律附則の改正規定に係る部分に限る。）、第千三百五条、第千三百六条、第千三百二十四条第二項、第千三百二十六条第二項及び第千三百四十四条の規定</w:t>
+        <w:br/>
+        <w:br/>
+        <w:br/>
+        <w:t>公布の日</w:t>
       </w:r>
     </w:p>
     <w:p>
       <w:pPr>
-        <w:ind w:left="880"/>
-      </w:pPr>
-      <w:r>
-        <w:t>第九百九十五条（核原料物質、核燃料物質及び原子炉の規制に関する法律の一部を改正する法律附則の改正規定に係る部分に限る。）、第千三百五条、第千三百六条、第千三百二十四条第二項、第千三百二十六条第二項及び第千三百四十四条の規定</w:t>
-      </w:r>
-    </w:p>
-    <w:p>
-      <w:pPr>
-        <w:pStyle w:val="Heading6"/>
+        <w:pStyle w:val="ListBullet"/>
         <w:ind w:left="880"/>
       </w:pPr>
       <w:r>
         <w:t>二</w:t>
-      </w:r>
-    </w:p>
-    <w:p>
-      <w:pPr>
-        <w:ind w:left="880"/>
-      </w:pPr>
-      <w:r>
+        <w:br/>
         <w:t>第三章（第三条を除く。）及び次条の規定</w:t>
+        <w:br/>
+        <w:br/>
+        <w:br/>
+        <w:t>平成十二年七月一日</w:t>
       </w:r>
     </w:p>
     <w:p>
@@ -390,7 +368,7 @@
         <w:pStyle w:val="Heading1"/>
       </w:pPr>
       <w:r>
-        <w:t>附　則（平成一一年一二月二二日法律第二二五号）</w:t>
+        <w:t>附則（平成一一年一二月二二日法律第二二五号）</w:t>
       </w:r>
     </w:p>
     <w:p>
@@ -416,7 +394,7 @@
         <w:pStyle w:val="Heading1"/>
       </w:pPr>
       <w:r>
-        <w:t>附　則（平成一二年五月三一日法律第九二号）</w:t>
+        <w:t>附則（平成一二年五月三一日法律第九二号）</w:t>
       </w:r>
     </w:p>
     <w:p>
@@ -455,7 +433,7 @@
         <w:pStyle w:val="Heading1"/>
       </w:pPr>
       <w:r>
-        <w:t>附　則（平成一四年一二月一三日法律第一五五号）</w:t>
+        <w:t>附則（平成一四年一二月一三日法律第一五五号）</w:t>
       </w:r>
     </w:p>
     <w:p>
@@ -481,7 +459,7 @@
         <w:pStyle w:val="Heading1"/>
       </w:pPr>
       <w:r>
-        <w:t>附　則（平成一六年六月二日法律第七六号）</w:t>
+        <w:t>附則（平成一六年六月二日法律第七六号）</w:t>
       </w:r>
     </w:p>
     <w:p>
@@ -520,7 +498,7 @@
         <w:pStyle w:val="Heading1"/>
       </w:pPr>
       <w:r>
-        <w:t>附　則（平成一八年六月一四日法律第六六号）</w:t>
+        <w:t>附則（平成一八年六月一四日法律第六六号）</w:t>
       </w:r>
     </w:p>
     <w:p>
@@ -538,7 +516,7 @@
         <w:pStyle w:val="Heading1"/>
       </w:pPr>
       <w:r>
-        <w:t>附　則（平成二六年五月三〇日法律第四四号）</w:t>
+        <w:t>附則（平成二六年五月三〇日法律第四四号）</w:t>
       </w:r>
     </w:p>
     <w:p>
@@ -552,23 +530,23 @@
     <w:p>
       <w:r>
         <w:t>この法律は、公布の日から起算して一年を超えない範囲内において政令で定める日から施行する。</w:t>
+        <w:br/>
+        <w:t>ただし、次の各号に掲げる規定は、当該各号に定める日から施行する。</w:t>
       </w:r>
     </w:p>
     <w:p>
       <w:pPr>
-        <w:pStyle w:val="Heading6"/>
+        <w:pStyle w:val="ListBullet"/>
         <w:ind w:left="880"/>
       </w:pPr>
       <w:r>
         <w:t>一</w:t>
-      </w:r>
-    </w:p>
-    <w:p>
-      <w:pPr>
-        <w:ind w:left="880"/>
-      </w:pPr>
-      <w:r>
+        <w:br/>
         <w:t>第一条中金融商品取引法第八十七条の二第一項ただし書の改正規定並びに附則第十七条及び第十八条の規定</w:t>
+        <w:br/>
+        <w:br/>
+        <w:br/>
+        <w:t>公布の日</w:t>
       </w:r>
     </w:p>
     <w:p>
@@ -594,7 +572,7 @@
         <w:pStyle w:val="Heading1"/>
       </w:pPr>
       <w:r>
-        <w:t>附　則（令和元年六月七日法律第二八号）</w:t>
+        <w:t>附則（令和元年六月七日法律第二八号）</w:t>
       </w:r>
     </w:p>
     <w:p>
@@ -608,6 +586,8 @@
     <w:p>
       <w:r>
         <w:t>この法律は、公布の日から起算して一年を超えない範囲内において政令で定める日から施行する。</w:t>
+        <w:br/>
+        <w:t>ただし、附則第三十一条の規定は、公布の日から施行する。</w:t>
       </w:r>
     </w:p>
     <w:p>
@@ -669,7 +649,7 @@
     </w:pPr>
     <w:r>
       <w:tab/>
-      <w:t>WeGov v0.1 - FTS141</w:t>
+      <w:t>WeGov v0.2 - FTS141</w:t>
     </w:r>
   </w:p>
 </w:ftr>
